--- a/SBR-CSR-R.docx
+++ b/SBR-CSR-R.docx
@@ -2906,7 +2906,7 @@
     </w:p>
     <w:bookmarkEnd w:id="24"/>
     <w:bookmarkEnd w:id="25"/>
-    <w:bookmarkStart w:id="51" w:name="capital-de-solvabilité-requis"/>
+    <w:bookmarkStart w:id="26" w:name="X3c86a714d03aed139a19db084b97b445aa0c8e4"/>
     <w:p>
       <w:pPr>
         <w:pStyle w:val="Heading1"/>
@@ -2921,7 +2921,7 @@
         <w:tab/>
       </w:r>
       <w:r>
-        <w:t xml:space="preserve">Capital de Solvabilité Requis :</w:t>
+        <w:t xml:space="preserve">VALORISATION DES PROVISIONS TECHNIQUES PRUDENTIELLES:</w:t>
       </w:r>
     </w:p>
     <w:p>
@@ -2929,7 +2929,7 @@
         <w:pStyle w:val="FirstParagraph"/>
       </w:pPr>
       <w:r>
-        <w:t xml:space="preserve">Le Capital de Solvabilité Requis (CSR) est une notion très importante dans les domaines d’assurance et de réassurance, il permet la garantie de tous les risques quantifiables auxquels les entreprises de ces domaines sont exposés. Le CSR correspond au capital dont a besoin une entreprise d’assurance ou de réassurance pour faire face à tous les risques qui peuvent survenir dans le futur et limiter la probabilité de ruine à 0,5%, c’est-à-dire à une seule occurrence tous les 200 ans.</w:t>
+        <w:t xml:space="preserve">Les provisions techniques prudentielles sont valorisées brutes de réassurance en considérant les contrats dont l’engagement de l’entreprise est en cours à la date d’inventaire. Les contrats d’assurance non-vie à tacite reconduction dont la date d’effet intervient postérieurement à la date d’inventaire et dont le préavis de résiliation a expiré à cette date sans qu’il y ait une demande de résiliation sont également pris en considération.</w:t>
       </w:r>
     </w:p>
     <w:p>
@@ -2937,7 +2937,174 @@
         <w:pStyle w:val="BodyText"/>
       </w:pPr>
       <w:r>
-        <w:t xml:space="preserve">Commençons d’abord par la définition des différents risques dans les secteurs d’assurance et de réassurance :</w:t>
+        <w:t xml:space="preserve">Elles sont évaluées comme suit :</w:t>
+      </w:r>
+    </w:p>
+    <w:p>
+      <w:pPr>
+        <w:pStyle w:val="BodyText"/>
+      </w:pPr>
+      <m:oMathPara>
+        <m:oMathParaPr>
+          <m:jc m:val="center"/>
+        </m:oMathParaPr>
+        <m:oMath>
+          <m:r>
+            <m:t>P</m:t>
+          </m:r>
+          <m:r>
+            <m:t>T</m:t>
+          </m:r>
+          <m:r>
+            <m:rPr>
+              <m:sty m:val="p"/>
+            </m:rPr>
+            <m:t>=</m:t>
+          </m:r>
+          <m:r>
+            <m:t>B</m:t>
+          </m:r>
+          <m:sSub>
+            <m:e>
+              <m:r>
+                <m:t>E</m:t>
+              </m:r>
+            </m:e>
+            <m:sub>
+              <m:r>
+                <m:t>e</m:t>
+              </m:r>
+              <m:r>
+                <m:t>n</m:t>
+              </m:r>
+              <m:r>
+                <m:t>g</m:t>
+              </m:r>
+              <m:r>
+                <m:t>a</m:t>
+              </m:r>
+              <m:r>
+                <m:t>g</m:t>
+              </m:r>
+              <m:r>
+                <m:t>e</m:t>
+              </m:r>
+              <m:r>
+                <m:t>m</m:t>
+              </m:r>
+              <m:r>
+                <m:t>e</m:t>
+              </m:r>
+              <m:r>
+                <m:t>n</m:t>
+              </m:r>
+              <m:r>
+                <m:t>t</m:t>
+              </m:r>
+            </m:sub>
+          </m:sSub>
+          <m:r>
+            <m:rPr>
+              <m:sty m:val="p"/>
+            </m:rPr>
+            <m:t>+</m:t>
+          </m:r>
+          <m:r>
+            <m:t>B</m:t>
+          </m:r>
+          <m:sSub>
+            <m:e>
+              <m:r>
+                <m:t>E</m:t>
+              </m:r>
+            </m:e>
+            <m:sub>
+              <m:r>
+                <m:t>f</m:t>
+              </m:r>
+              <m:r>
+                <m:t>r</m:t>
+              </m:r>
+              <m:r>
+                <m:t>a</m:t>
+              </m:r>
+              <m:r>
+                <m:t>i</m:t>
+              </m:r>
+              <m:r>
+                <m:t>s</m:t>
+              </m:r>
+              <m:r>
+                <m:t>G</m:t>
+              </m:r>
+              <m:r>
+                <m:t>e</m:t>
+              </m:r>
+              <m:r>
+                <m:t>s</m:t>
+              </m:r>
+              <m:r>
+                <m:t>t</m:t>
+              </m:r>
+              <m:r>
+                <m:t>i</m:t>
+              </m:r>
+              <m:r>
+                <m:t>o</m:t>
+              </m:r>
+              <m:r>
+                <m:t>n</m:t>
+              </m:r>
+            </m:sub>
+          </m:sSub>
+          <m:r>
+            <m:rPr>
+              <m:sty m:val="p"/>
+            </m:rPr>
+            <m:t>+</m:t>
+          </m:r>
+          <m:r>
+            <m:t>M</m:t>
+          </m:r>
+          <m:r>
+            <m:t>a</m:t>
+          </m:r>
+          <m:r>
+            <m:t>r</m:t>
+          </m:r>
+          <m:r>
+            <m:t>g</m:t>
+          </m:r>
+          <m:r>
+            <m:t>e</m:t>
+          </m:r>
+          <m:r>
+            <m:t>R</m:t>
+          </m:r>
+          <m:r>
+            <m:t>i</m:t>
+          </m:r>
+          <m:r>
+            <m:t>s</m:t>
+          </m:r>
+          <m:r>
+            <m:t>q</m:t>
+          </m:r>
+          <m:r>
+            <m:t>u</m:t>
+          </m:r>
+          <m:r>
+            <m:t>e</m:t>
+          </m:r>
+        </m:oMath>
+      </m:oMathPara>
+    </w:p>
+    <w:p>
+      <w:pPr>
+        <w:pStyle w:val="FirstParagraph"/>
+      </w:pPr>
+      <w:r>
+        <w:t xml:space="preserve">Avec :</w:t>
       </w:r>
     </w:p>
     <w:p>
@@ -2945,6 +3112,238 @@
         <w:numPr>
           <w:ilvl w:val="0"/>
           <w:numId w:val="1005"/>
+        </w:numPr>
+        <w:pStyle w:val="Compact"/>
+      </w:pPr>
+      <m:oMath>
+        <m:r>
+          <m:t>P</m:t>
+        </m:r>
+        <m:r>
+          <m:t>T</m:t>
+        </m:r>
+      </m:oMath>
+      <w:r>
+        <w:t xml:space="preserve"> </w:t>
+      </w:r>
+      <w:r>
+        <w:t xml:space="preserve">: la provision technique</w:t>
+      </w:r>
+    </w:p>
+    <w:p>
+      <w:pPr>
+        <w:numPr>
+          <w:ilvl w:val="0"/>
+          <w:numId w:val="1005"/>
+        </w:numPr>
+        <w:pStyle w:val="Compact"/>
+      </w:pPr>
+      <m:oMath>
+        <m:r>
+          <m:t>B</m:t>
+        </m:r>
+        <m:sSub>
+          <m:e>
+            <m:r>
+              <m:t>E</m:t>
+            </m:r>
+          </m:e>
+          <m:sub>
+            <m:r>
+              <m:t>e</m:t>
+            </m:r>
+            <m:r>
+              <m:t>n</m:t>
+            </m:r>
+            <m:r>
+              <m:t>g</m:t>
+            </m:r>
+            <m:r>
+              <m:t>a</m:t>
+            </m:r>
+            <m:r>
+              <m:t>g</m:t>
+            </m:r>
+            <m:r>
+              <m:t>e</m:t>
+            </m:r>
+            <m:r>
+              <m:t>m</m:t>
+            </m:r>
+            <m:r>
+              <m:t>e</m:t>
+            </m:r>
+            <m:r>
+              <m:t>n</m:t>
+            </m:r>
+            <m:r>
+              <m:t>t</m:t>
+            </m:r>
+          </m:sub>
+        </m:sSub>
+      </m:oMath>
+      <w:r>
+        <w:t xml:space="preserve"> </w:t>
+      </w:r>
+      <w:r>
+        <w:t xml:space="preserve">: La meilleure estimation des engagements correspond à la somme probabilisée et actualisée de flux de trésorerie futurs afférents aux engagements de l’entreprise d’assurances et de réassurance au titre des contrats souscrits et déterminée, selon la nature des opérations d’assurance</w:t>
+      </w:r>
+    </w:p>
+    <w:p>
+      <w:pPr>
+        <w:numPr>
+          <w:ilvl w:val="0"/>
+          <w:numId w:val="1005"/>
+        </w:numPr>
+        <w:pStyle w:val="Compact"/>
+      </w:pPr>
+      <m:oMath>
+        <m:r>
+          <m:t>B</m:t>
+        </m:r>
+        <m:sSub>
+          <m:e>
+            <m:r>
+              <m:t>E</m:t>
+            </m:r>
+          </m:e>
+          <m:sub>
+            <m:r>
+              <m:t>f</m:t>
+            </m:r>
+            <m:r>
+              <m:t>r</m:t>
+            </m:r>
+            <m:r>
+              <m:t>a</m:t>
+            </m:r>
+            <m:r>
+              <m:t>i</m:t>
+            </m:r>
+            <m:r>
+              <m:t>s</m:t>
+            </m:r>
+            <m:r>
+              <m:t>G</m:t>
+            </m:r>
+            <m:r>
+              <m:t>e</m:t>
+            </m:r>
+            <m:r>
+              <m:t>s</m:t>
+            </m:r>
+            <m:r>
+              <m:t>t</m:t>
+            </m:r>
+            <m:r>
+              <m:t>i</m:t>
+            </m:r>
+            <m:r>
+              <m:t>o</m:t>
+            </m:r>
+            <m:r>
+              <m:t>n</m:t>
+            </m:r>
+          </m:sub>
+        </m:sSub>
+      </m:oMath>
+      <w:r>
+        <w:t xml:space="preserve"> </w:t>
+      </w:r>
+      <w:r>
+        <w:t xml:space="preserve">: La meilleure estimation des frais de gestion correspond à la somme probabilisée et actualisée des flux de frais de gestion des contrats et déterminée, selon la nature des opérations d’assurance.</w:t>
+      </w:r>
+    </w:p>
+    <w:p>
+      <w:pPr>
+        <w:numPr>
+          <w:ilvl w:val="0"/>
+          <w:numId w:val="1005"/>
+        </w:numPr>
+        <w:pStyle w:val="Compact"/>
+      </w:pPr>
+      <m:oMath>
+        <m:r>
+          <m:t>M</m:t>
+        </m:r>
+        <m:r>
+          <m:t>a</m:t>
+        </m:r>
+        <m:r>
+          <m:t>r</m:t>
+        </m:r>
+        <m:r>
+          <m:t>g</m:t>
+        </m:r>
+        <m:r>
+          <m:t>e</m:t>
+        </m:r>
+        <m:r>
+          <m:t>R</m:t>
+        </m:r>
+        <m:r>
+          <m:t>i</m:t>
+        </m:r>
+        <m:r>
+          <m:t>s</m:t>
+        </m:r>
+        <m:r>
+          <m:t>q</m:t>
+        </m:r>
+        <m:r>
+          <m:t>u</m:t>
+        </m:r>
+        <m:r>
+          <m:t>e</m:t>
+        </m:r>
+      </m:oMath>
+      <w:r>
+        <w:t xml:space="preserve"> </w:t>
+      </w:r>
+      <w:r>
+        <w:t xml:space="preserve">: La marge de risque correspond au coût d’immobilisation du capital de solvabilité requis afférent aux engagements garantis. Elle est calculée, séparément pour les engagements des opérations d’assurances vie et rentes découlant des opérations non vie ainsi que pour les engagements des opérations non vie.</w:t>
+      </w:r>
+    </w:p>
+    <w:bookmarkEnd w:id="26"/>
+    <w:bookmarkStart w:id="52" w:name="capital-de-solvabilité-requis"/>
+    <w:p>
+      <w:pPr>
+        <w:pStyle w:val="Heading1"/>
+      </w:pPr>
+      <w:r>
+        <w:rPr>
+          <w:rStyle w:val="SectionNumber"/>
+        </w:rPr>
+        <w:t xml:space="preserve">4</w:t>
+      </w:r>
+      <w:r>
+        <w:tab/>
+      </w:r>
+      <w:r>
+        <w:t xml:space="preserve">Capital de Solvabilité Requis :</w:t>
+      </w:r>
+    </w:p>
+    <w:p>
+      <w:pPr>
+        <w:pStyle w:val="FirstParagraph"/>
+      </w:pPr>
+      <w:r>
+        <w:t xml:space="preserve">Le Capital de Solvabilité Requis (CSR) est une notion très importante dans les domaines d’assurance et de réassurance, il permet la garantie de tous les risques quantifiables auxquels les entreprises de ces domaines sont exposés. Le CSR correspond au capital dont a besoin une entreprise d’assurance ou de réassurance pour faire face à tous les risques qui peuvent survenir dans le futur et limiter la probabilité de ruine à 0,5%, c’est-à-dire à une seule occurrence tous les 200 ans.</w:t>
+      </w:r>
+    </w:p>
+    <w:p>
+      <w:pPr>
+        <w:pStyle w:val="BodyText"/>
+      </w:pPr>
+      <w:r>
+        <w:t xml:space="preserve">Commençons d’abord par la définition des différents risques dans les secteurs d’assurance et de réassurance :</w:t>
+      </w:r>
+    </w:p>
+    <w:p>
+      <w:pPr>
+        <w:numPr>
+          <w:ilvl w:val="0"/>
+          <w:numId w:val="1006"/>
         </w:numPr>
       </w:pPr>
       <w:r>
@@ -2971,7 +3370,7 @@
       <w:pPr>
         <w:numPr>
           <w:ilvl w:val="0"/>
-          <w:numId w:val="1005"/>
+          <w:numId w:val="1006"/>
         </w:numPr>
       </w:pPr>
       <w:r>
@@ -3004,7 +3403,7 @@
       <w:pPr>
         <w:numPr>
           <w:ilvl w:val="0"/>
-          <w:numId w:val="1005"/>
+          <w:numId w:val="1006"/>
         </w:numPr>
       </w:pPr>
       <w:r>
@@ -3037,7 +3436,7 @@
       <w:pPr>
         <w:numPr>
           <w:ilvl w:val="0"/>
-          <w:numId w:val="1005"/>
+          <w:numId w:val="1006"/>
         </w:numPr>
       </w:pPr>
       <w:r>
@@ -3064,7 +3463,7 @@
       <w:pPr>
         <w:numPr>
           <w:ilvl w:val="0"/>
-          <w:numId w:val="1005"/>
+          <w:numId w:val="1006"/>
         </w:numPr>
       </w:pPr>
       <w:r>
@@ -3097,7 +3496,7 @@
       <w:pPr>
         <w:numPr>
           <w:ilvl w:val="0"/>
-          <w:numId w:val="1005"/>
+          <w:numId w:val="1006"/>
         </w:numPr>
       </w:pPr>
       <w:r>
@@ -3138,7 +3537,7 @@
       <w:pPr>
         <w:numPr>
           <w:ilvl w:val="0"/>
-          <w:numId w:val="1006"/>
+          <w:numId w:val="1007"/>
         </w:numPr>
       </w:pPr>
       <w:r>
@@ -3149,7 +3548,7 @@
       <w:pPr>
         <w:numPr>
           <w:ilvl w:val="0"/>
-          <w:numId w:val="1006"/>
+          <w:numId w:val="1007"/>
         </w:numPr>
       </w:pPr>
       <w:r>
@@ -3160,7 +3559,7 @@
       <w:pPr>
         <w:numPr>
           <w:ilvl w:val="0"/>
-          <w:numId w:val="1006"/>
+          <w:numId w:val="1007"/>
         </w:numPr>
       </w:pPr>
       <w:r>
@@ -3171,14 +3570,14 @@
       <w:pPr>
         <w:numPr>
           <w:ilvl w:val="0"/>
-          <w:numId w:val="1006"/>
+          <w:numId w:val="1007"/>
         </w:numPr>
       </w:pPr>
       <w:r>
         <w:t xml:space="preserve">L’ajustement visant à tenir compte de la capacité d’absorption des pertes par les impôts différés.</w:t>
       </w:r>
     </w:p>
-    <w:bookmarkStart w:id="46" w:name="X8b89129f00e23abf7e0dc64742a1933841bd13f"/>
+    <w:bookmarkStart w:id="47" w:name="X8b89129f00e23abf7e0dc64742a1933841bd13f"/>
     <w:p>
       <w:pPr>
         <w:pStyle w:val="Heading2"/>
@@ -3187,7 +3586,7 @@
         <w:rPr>
           <w:rStyle w:val="SectionNumber"/>
         </w:rPr>
-        <w:t xml:space="preserve">3.1</w:t>
+        <w:t xml:space="preserve">4.1</w:t>
       </w:r>
       <w:r>
         <w:tab/>
@@ -3498,7 +3897,7 @@
       <w:pPr>
         <w:numPr>
           <w:ilvl w:val="0"/>
-          <w:numId w:val="1007"/>
+          <w:numId w:val="1008"/>
         </w:numPr>
       </w:pPr>
       <w:r>
@@ -3526,7 +3925,7 @@
       <w:pPr>
         <w:numPr>
           <w:ilvl w:val="0"/>
-          <w:numId w:val="1007"/>
+          <w:numId w:val="1008"/>
         </w:numPr>
       </w:pPr>
       <m:oMath>
@@ -4007,7 +4406,7 @@
         </w:tc>
       </w:tr>
     </w:tbl>
-    <w:bookmarkStart w:id="31" w:name="X7d0de4e6ff3ca13baeb836adc8c41f16eaa6dfb"/>
+    <w:bookmarkStart w:id="32" w:name="X7d0de4e6ff3ca13baeb836adc8c41f16eaa6dfb"/>
     <w:p>
       <w:pPr>
         <w:pStyle w:val="Heading3"/>
@@ -4016,7 +4415,7 @@
         <w:rPr>
           <w:rStyle w:val="SectionNumber"/>
         </w:rPr>
-        <w:t xml:space="preserve">3.1.1</w:t>
+        <w:t xml:space="preserve">4.1.1</w:t>
       </w:r>
       <w:r>
         <w:tab/>
@@ -4262,7 +4661,7 @@
       <w:pPr>
         <w:numPr>
           <w:ilvl w:val="0"/>
-          <w:numId w:val="1008"/>
+          <w:numId w:val="1009"/>
         </w:numPr>
       </w:pPr>
       <w:r>
@@ -4290,7 +4689,7 @@
       <w:pPr>
         <w:numPr>
           <w:ilvl w:val="0"/>
-          <w:numId w:val="1008"/>
+          <w:numId w:val="1009"/>
         </w:numPr>
       </w:pPr>
       <m:oMath>
@@ -4305,7 +4704,7 @@
         <w:t xml:space="preserve">: Coefficients de corrélations.</w:t>
       </w:r>
     </w:p>
-    <w:bookmarkStart w:id="26" w:name="X3cf8c7738901705451aeaf1bf62340f8a8e3146"/>
+    <w:bookmarkStart w:id="27" w:name="X3cf8c7738901705451aeaf1bf62340f8a8e3146"/>
     <w:p>
       <w:pPr>
         <w:pStyle w:val="Heading4"/>
@@ -4314,7 +4713,7 @@
         <w:rPr>
           <w:rStyle w:val="SectionNumber"/>
         </w:rPr>
-        <w:t xml:space="preserve">3.1.1.1</w:t>
+        <w:t xml:space="preserve">4.1.1.1</w:t>
       </w:r>
       <w:r>
         <w:tab/>
@@ -4543,8 +4942,8 @@
         </m:oMath>
       </m:oMathPara>
     </w:p>
-    <w:bookmarkEnd w:id="26"/>
-    <w:bookmarkStart w:id="27" w:name="X4731aa5458fe1c45bdb9bc7a63d0b9bdcef0af7"/>
+    <w:bookmarkEnd w:id="27"/>
+    <w:bookmarkStart w:id="28" w:name="X4731aa5458fe1c45bdb9bc7a63d0b9bdcef0af7"/>
     <w:p>
       <w:pPr>
         <w:pStyle w:val="Heading4"/>
@@ -4553,7 +4952,7 @@
         <w:rPr>
           <w:rStyle w:val="SectionNumber"/>
         </w:rPr>
-        <w:t xml:space="preserve">3.1.1.2</w:t>
+        <w:t xml:space="preserve">4.1.1.2</w:t>
       </w:r>
       <w:r>
         <w:tab/>
@@ -4957,8 +5356,8 @@
         </m:r>
       </m:oMath>
     </w:p>
-    <w:bookmarkEnd w:id="27"/>
-    <w:bookmarkStart w:id="28" w:name="X40fb47ea19ba513da95205d89bb9da70a68e95c"/>
+    <w:bookmarkEnd w:id="28"/>
+    <w:bookmarkStart w:id="29" w:name="X40fb47ea19ba513da95205d89bb9da70a68e95c"/>
     <w:p>
       <w:pPr>
         <w:pStyle w:val="Heading4"/>
@@ -4967,7 +5366,7 @@
         <w:rPr>
           <w:rStyle w:val="SectionNumber"/>
         </w:rPr>
-        <w:t xml:space="preserve">3.1.1.3</w:t>
+        <w:t xml:space="preserve">4.1.1.3</w:t>
       </w:r>
       <w:r>
         <w:tab/>
@@ -5154,8 +5553,8 @@
         </m:oMath>
       </m:oMathPara>
     </w:p>
-    <w:bookmarkEnd w:id="28"/>
-    <w:bookmarkStart w:id="29" w:name="Xe3398b52d710566ac6543c034c7b139b3b8d7ba"/>
+    <w:bookmarkEnd w:id="29"/>
+    <w:bookmarkStart w:id="30" w:name="Xe3398b52d710566ac6543c034c7b139b3b8d7ba"/>
     <w:p>
       <w:pPr>
         <w:pStyle w:val="Heading4"/>
@@ -5164,7 +5563,7 @@
         <w:rPr>
           <w:rStyle w:val="SectionNumber"/>
         </w:rPr>
-        <w:t xml:space="preserve">3.1.1.4</w:t>
+        <w:t xml:space="preserve">4.1.1.4</w:t>
       </w:r>
       <w:r>
         <w:tab/>
@@ -5216,8 +5615,8 @@
         <w:t xml:space="preserve">Les taux de baisse à appliquer sont calculés en fonction de la duration et de la prime de risque à l’émission.</w:t>
       </w:r>
     </w:p>
-    <w:bookmarkEnd w:id="29"/>
-    <w:bookmarkStart w:id="30" w:name="X0b86f92798bd2d75800a724a913850a71127576"/>
+    <w:bookmarkEnd w:id="30"/>
+    <w:bookmarkStart w:id="31" w:name="X0b86f92798bd2d75800a724a913850a71127576"/>
     <w:p>
       <w:pPr>
         <w:pStyle w:val="Heading4"/>
@@ -5226,7 +5625,7 @@
         <w:rPr>
           <w:rStyle w:val="SectionNumber"/>
         </w:rPr>
-        <w:t xml:space="preserve">3.1.1.5</w:t>
+        <w:t xml:space="preserve">4.1.1.5</w:t>
       </w:r>
       <w:r>
         <w:tab/>
@@ -5293,7 +5692,7 @@
       <w:pPr>
         <w:numPr>
           <w:ilvl w:val="0"/>
-          <w:numId w:val="1009"/>
+          <w:numId w:val="1010"/>
         </w:numPr>
         <w:pStyle w:val="Compact"/>
       </w:pPr>
@@ -5305,7 +5704,7 @@
       <w:pPr>
         <w:numPr>
           <w:ilvl w:val="0"/>
-          <w:numId w:val="1009"/>
+          <w:numId w:val="1010"/>
         </w:numPr>
         <w:pStyle w:val="Compact"/>
       </w:pPr>
@@ -5885,9 +6284,9 @@
         </m:r>
       </m:oMath>
     </w:p>
-    <w:bookmarkEnd w:id="30"/>
     <w:bookmarkEnd w:id="31"/>
-    <w:bookmarkStart w:id="34" w:name="X9c0184a5ab36aa780ba8e9d38716205766fa364"/>
+    <w:bookmarkEnd w:id="32"/>
+    <w:bookmarkStart w:id="35" w:name="X9c0184a5ab36aa780ba8e9d38716205766fa364"/>
     <w:p>
       <w:pPr>
         <w:pStyle w:val="Heading3"/>
@@ -5896,7 +6295,7 @@
         <w:rPr>
           <w:rStyle w:val="SectionNumber"/>
         </w:rPr>
-        <w:t xml:space="preserve">3.1.2</w:t>
+        <w:t xml:space="preserve">4.1.2</w:t>
       </w:r>
       <w:r>
         <w:tab/>
@@ -6359,7 +6758,7 @@
         </m:r>
       </m:oMath>
     </w:p>
-    <w:bookmarkStart w:id="32" w:name="X303ad4190ba297cc4664f228835544b0eb3361f"/>
+    <w:bookmarkStart w:id="33" w:name="X303ad4190ba297cc4664f228835544b0eb3361f"/>
     <w:p>
       <w:pPr>
         <w:pStyle w:val="Heading4"/>
@@ -6368,7 +6767,7 @@
         <w:rPr>
           <w:rStyle w:val="SectionNumber"/>
         </w:rPr>
-        <w:t xml:space="preserve">3.1.2.1</w:t>
+        <w:t xml:space="preserve">4.1.2.1</w:t>
       </w:r>
       <w:r>
         <w:tab/>
@@ -6430,7 +6829,7 @@
       <w:pPr>
         <w:numPr>
           <w:ilvl w:val="0"/>
-          <w:numId w:val="1010"/>
+          <w:numId w:val="1011"/>
         </w:numPr>
         <w:pStyle w:val="Compact"/>
       </w:pPr>
@@ -6616,7 +7015,7 @@
       <w:pPr>
         <w:numPr>
           <w:ilvl w:val="0"/>
-          <w:numId w:val="1011"/>
+          <w:numId w:val="1012"/>
         </w:numPr>
       </w:pPr>
       <m:oMath>
@@ -6668,7 +7067,7 @@
       <w:pPr>
         <w:numPr>
           <w:ilvl w:val="0"/>
-          <w:numId w:val="1011"/>
+          <w:numId w:val="1012"/>
         </w:numPr>
       </w:pPr>
       <m:oMath>
@@ -6702,7 +7101,7 @@
       <w:pPr>
         <w:numPr>
           <w:ilvl w:val="0"/>
-          <w:numId w:val="1011"/>
+          <w:numId w:val="1012"/>
         </w:numPr>
       </w:pPr>
       <m:oMath>
@@ -6725,7 +7124,7 @@
       <w:pPr>
         <w:numPr>
           <w:ilvl w:val="0"/>
-          <w:numId w:val="1011"/>
+          <w:numId w:val="1012"/>
         </w:numPr>
       </w:pPr>
       <m:oMath>
@@ -6756,7 +7155,7 @@
       <w:pPr>
         <w:numPr>
           <w:ilvl w:val="0"/>
-          <w:numId w:val="1011"/>
+          <w:numId w:val="1012"/>
         </w:numPr>
       </w:pPr>
       <w:r>
@@ -6902,7 +7301,7 @@
       <w:pPr>
         <w:numPr>
           <w:ilvl w:val="0"/>
-          <w:numId w:val="1011"/>
+          <w:numId w:val="1012"/>
         </w:numPr>
       </w:pPr>
       <m:oMath>
@@ -6933,7 +7332,7 @@
       <w:pPr>
         <w:numPr>
           <w:ilvl w:val="0"/>
-          <w:numId w:val="1011"/>
+          <w:numId w:val="1012"/>
         </w:numPr>
       </w:pPr>
       <m:oMath>
@@ -6965,7 +7364,7 @@
       <w:pPr>
         <w:numPr>
           <w:ilvl w:val="0"/>
-          <w:numId w:val="1011"/>
+          <w:numId w:val="1012"/>
         </w:numPr>
       </w:pPr>
       <m:oMath>
@@ -6997,7 +7396,7 @@
       <w:pPr>
         <w:numPr>
           <w:ilvl w:val="0"/>
-          <w:numId w:val="1011"/>
+          <w:numId w:val="1012"/>
         </w:numPr>
       </w:pPr>
       <w:r>
@@ -7847,7 +8246,7 @@
       <w:pPr>
         <w:numPr>
           <w:ilvl w:val="0"/>
-          <w:numId w:val="1012"/>
+          <w:numId w:val="1013"/>
         </w:numPr>
         <w:pStyle w:val="Compact"/>
       </w:pPr>
@@ -7899,7 +8298,7 @@
       <w:pPr>
         <w:numPr>
           <w:ilvl w:val="0"/>
-          <w:numId w:val="1012"/>
+          <w:numId w:val="1013"/>
         </w:numPr>
         <w:pStyle w:val="Compact"/>
       </w:pPr>
@@ -8015,7 +8414,7 @@
       <w:pPr>
         <w:numPr>
           <w:ilvl w:val="0"/>
-          <w:numId w:val="1012"/>
+          <w:numId w:val="1013"/>
         </w:numPr>
         <w:pStyle w:val="Compact"/>
       </w:pPr>
@@ -8861,8 +9260,8 @@
         </m:oMath>
       </m:oMathPara>
     </w:p>
-    <w:bookmarkEnd w:id="32"/>
-    <w:bookmarkStart w:id="33" w:name="Xde70ab66fad04d143ab07d5ec8525e6812bbe93"/>
+    <w:bookmarkEnd w:id="33"/>
+    <w:bookmarkStart w:id="34" w:name="Xde70ab66fad04d143ab07d5ec8525e6812bbe93"/>
     <w:p>
       <w:pPr>
         <w:pStyle w:val="Heading4"/>
@@ -8871,7 +9270,7 @@
         <w:rPr>
           <w:rStyle w:val="SectionNumber"/>
         </w:rPr>
-        <w:t xml:space="preserve">3.1.2.2</w:t>
+        <w:t xml:space="preserve">4.1.2.2</w:t>
       </w:r>
       <w:r>
         <w:tab/>
@@ -9295,7 +9694,7 @@
       <w:pPr>
         <w:numPr>
           <w:ilvl w:val="0"/>
-          <w:numId w:val="1013"/>
+          <w:numId w:val="1014"/>
         </w:numPr>
       </w:pPr>
       <w:r>
@@ -9326,7 +9725,7 @@
       <w:pPr>
         <w:numPr>
           <w:ilvl w:val="0"/>
-          <w:numId w:val="1013"/>
+          <w:numId w:val="1014"/>
         </w:numPr>
       </w:pPr>
       <w:r>
@@ -9357,7 +9756,7 @@
       <w:pPr>
         <w:numPr>
           <w:ilvl w:val="0"/>
-          <w:numId w:val="1013"/>
+          <w:numId w:val="1014"/>
         </w:numPr>
       </w:pPr>
       <w:r>
@@ -9384,9 +9783,9 @@
         <w:t xml:space="preserve">de la somme des créances de l’actif circulant, autres que les créances vis-à-vis de l’Etat des contreparties visées aux 1) et 2) ci-dessus et les montants des chèques et valeurs à encaisser, nettes de provisions et qui demeurent impayées pendant une période supérieure à six (06) mois.</w:t>
       </w:r>
     </w:p>
-    <w:bookmarkEnd w:id="33"/>
     <w:bookmarkEnd w:id="34"/>
-    <w:bookmarkStart w:id="35" w:name="Xac2a78756e1947e45e0b443464340ca4e07c6ed"/>
+    <w:bookmarkEnd w:id="35"/>
+    <w:bookmarkStart w:id="36" w:name="Xac2a78756e1947e45e0b443464340ca4e07c6ed"/>
     <w:p>
       <w:pPr>
         <w:pStyle w:val="Heading3"/>
@@ -9395,7 +9794,7 @@
         <w:rPr>
           <w:rStyle w:val="SectionNumber"/>
         </w:rPr>
-        <w:t xml:space="preserve">3.1.3</w:t>
+        <w:t xml:space="preserve">4.1.3</w:t>
       </w:r>
       <w:r>
         <w:tab/>
@@ -9683,8 +10082,8 @@
         <w:t xml:space="preserve">du total de ses placements.</w:t>
       </w:r>
     </w:p>
-    <w:bookmarkEnd w:id="35"/>
-    <w:bookmarkStart w:id="41" w:name="X8bdc5d6c520394ae1ab3fd8ff0e20bf39ae18c3"/>
+    <w:bookmarkEnd w:id="36"/>
+    <w:bookmarkStart w:id="42" w:name="X8bdc5d6c520394ae1ab3fd8ff0e20bf39ae18c3"/>
     <w:p>
       <w:pPr>
         <w:pStyle w:val="Heading3"/>
@@ -9693,7 +10092,7 @@
         <w:rPr>
           <w:rStyle w:val="SectionNumber"/>
         </w:rPr>
-        <w:t xml:space="preserve">3.1.4</w:t>
+        <w:t xml:space="preserve">4.1.4</w:t>
       </w:r>
       <w:r>
         <w:tab/>
@@ -10037,7 +10436,7 @@
         </m:r>
       </m:oMath>
     </w:p>
-    <w:bookmarkStart w:id="36" w:name="X70ec578e7130a57a8c8842c95b63e70e295ba28"/>
+    <w:bookmarkStart w:id="37" w:name="X70ec578e7130a57a8c8842c95b63e70e295ba28"/>
     <w:p>
       <w:pPr>
         <w:pStyle w:val="Heading4"/>
@@ -10046,7 +10445,7 @@
         <w:rPr>
           <w:rStyle w:val="SectionNumber"/>
         </w:rPr>
-        <w:t xml:space="preserve">3.1.4.1</w:t>
+        <w:t xml:space="preserve">4.1.4.1</w:t>
       </w:r>
       <w:r>
         <w:tab/>
@@ -10246,8 +10645,8 @@
         </m:oMath>
       </m:oMathPara>
     </w:p>
-    <w:bookmarkEnd w:id="36"/>
-    <w:bookmarkStart w:id="37" w:name="X92ef2d5d6d1f309ee4dc38a892eea4151c6a010"/>
+    <w:bookmarkEnd w:id="37"/>
+    <w:bookmarkStart w:id="38" w:name="X92ef2d5d6d1f309ee4dc38a892eea4151c6a010"/>
     <w:p>
       <w:pPr>
         <w:pStyle w:val="Heading4"/>
@@ -10256,7 +10655,7 @@
         <w:rPr>
           <w:rStyle w:val="SectionNumber"/>
         </w:rPr>
-        <w:t xml:space="preserve">3.1.4.2</w:t>
+        <w:t xml:space="preserve">4.1.4.2</w:t>
       </w:r>
       <w:r>
         <w:tab/>
@@ -10456,8 +10855,8 @@
         </m:oMath>
       </m:oMathPara>
     </w:p>
-    <w:bookmarkEnd w:id="37"/>
-    <w:bookmarkStart w:id="38" w:name="Xe142ffdc5761a23c812b30051e7ff3529769432"/>
+    <w:bookmarkEnd w:id="38"/>
+    <w:bookmarkStart w:id="39" w:name="Xe142ffdc5761a23c812b30051e7ff3529769432"/>
     <w:p>
       <w:pPr>
         <w:pStyle w:val="Heading4"/>
@@ -10466,7 +10865,7 @@
         <w:rPr>
           <w:rStyle w:val="SectionNumber"/>
         </w:rPr>
-        <w:t xml:space="preserve">3.1.4.3</w:t>
+        <w:t xml:space="preserve">4.1.4.3</w:t>
       </w:r>
       <w:r>
         <w:tab/>
@@ -10525,7 +10924,7 @@
       <w:pPr>
         <w:numPr>
           <w:ilvl w:val="0"/>
-          <w:numId w:val="1014"/>
+          <w:numId w:val="1015"/>
         </w:numPr>
         <w:pStyle w:val="Compact"/>
       </w:pPr>
@@ -10582,7 +10981,7 @@
       <w:pPr>
         <w:numPr>
           <w:ilvl w:val="0"/>
-          <w:numId w:val="1015"/>
+          <w:numId w:val="1016"/>
         </w:numPr>
         <w:pStyle w:val="Compact"/>
       </w:pPr>
@@ -10988,8 +11387,8 @@
         </m:oMath>
       </m:oMathPara>
     </w:p>
-    <w:bookmarkEnd w:id="38"/>
-    <w:bookmarkStart w:id="39" w:name="X2ad39c1112d69d7cc07addd7e09c4a1062144f3"/>
+    <w:bookmarkEnd w:id="39"/>
+    <w:bookmarkStart w:id="40" w:name="X2ad39c1112d69d7cc07addd7e09c4a1062144f3"/>
     <w:p>
       <w:pPr>
         <w:pStyle w:val="Heading4"/>
@@ -10998,7 +11397,7 @@
         <w:rPr>
           <w:rStyle w:val="SectionNumber"/>
         </w:rPr>
-        <w:t xml:space="preserve">3.1.4.4</w:t>
+        <w:t xml:space="preserve">4.1.4.4</w:t>
       </w:r>
       <w:r>
         <w:tab/>
@@ -11054,7 +11453,7 @@
       <w:pPr>
         <w:numPr>
           <w:ilvl w:val="0"/>
-          <w:numId w:val="1016"/>
+          <w:numId w:val="1017"/>
         </w:numPr>
         <w:pStyle w:val="Compact"/>
       </w:pPr>
@@ -11074,7 +11473,7 @@
       <w:pPr>
         <w:numPr>
           <w:ilvl w:val="0"/>
-          <w:numId w:val="1016"/>
+          <w:numId w:val="1017"/>
         </w:numPr>
         <w:pStyle w:val="Compact"/>
       </w:pPr>
@@ -11207,8 +11606,8 @@
         </m:oMath>
       </m:oMathPara>
     </w:p>
-    <w:bookmarkEnd w:id="39"/>
-    <w:bookmarkStart w:id="40" w:name="X7a733b5774bbec975e5e71b96ffb3b71cffef89"/>
+    <w:bookmarkEnd w:id="40"/>
+    <w:bookmarkStart w:id="41" w:name="X7a733b5774bbec975e5e71b96ffb3b71cffef89"/>
     <w:p>
       <w:pPr>
         <w:pStyle w:val="Heading4"/>
@@ -11217,7 +11616,7 @@
         <w:rPr>
           <w:rStyle w:val="SectionNumber"/>
         </w:rPr>
-        <w:t xml:space="preserve">3.1.4.5</w:t>
+        <w:t xml:space="preserve">4.1.4.5</w:t>
       </w:r>
       <w:r>
         <w:tab/>
@@ -11307,9 +11706,9 @@
         <w:t xml:space="preserve">aux montants des capitaux sous risque relatifs aux garanties en cas de décès nets de réassurance.</w:t>
       </w:r>
     </w:p>
-    <w:bookmarkEnd w:id="40"/>
     <w:bookmarkEnd w:id="41"/>
-    <w:bookmarkStart w:id="45" w:name="X1b6aa8fc00d4f5599dfcf10f97be846d7f67a01"/>
+    <w:bookmarkEnd w:id="42"/>
+    <w:bookmarkStart w:id="46" w:name="X1b6aa8fc00d4f5599dfcf10f97be846d7f67a01"/>
     <w:p>
       <w:pPr>
         <w:pStyle w:val="Heading3"/>
@@ -11318,7 +11717,7 @@
         <w:rPr>
           <w:rStyle w:val="SectionNumber"/>
         </w:rPr>
-        <w:t xml:space="preserve">3.1.5</w:t>
+        <w:t xml:space="preserve">4.1.5</w:t>
       </w:r>
       <w:r>
         <w:tab/>
@@ -11718,7 +12117,7 @@
         <w:t xml:space="preserve">es le coefficient de corrélation.</w:t>
       </w:r>
     </w:p>
-    <w:bookmarkStart w:id="42" w:name="Xaf5135c38b35f3935e7fbb38292cb902ba10fce"/>
+    <w:bookmarkStart w:id="43" w:name="Xaf5135c38b35f3935e7fbb38292cb902ba10fce"/>
     <w:p>
       <w:pPr>
         <w:pStyle w:val="Heading4"/>
@@ -11727,7 +12126,7 @@
         <w:rPr>
           <w:rStyle w:val="SectionNumber"/>
         </w:rPr>
-        <w:t xml:space="preserve">3.1.5.1</w:t>
+        <w:t xml:space="preserve">4.1.5.1</w:t>
       </w:r>
       <w:r>
         <w:tab/>
@@ -12433,8 +12832,8 @@
         </m:sSubSup>
       </m:oMath>
     </w:p>
-    <w:bookmarkEnd w:id="42"/>
-    <w:bookmarkStart w:id="43" w:name="X97c27c4f6aaa2dc3a04acf8f040871c5ebd6f65"/>
+    <w:bookmarkEnd w:id="43"/>
+    <w:bookmarkStart w:id="44" w:name="X97c27c4f6aaa2dc3a04acf8f040871c5ebd6f65"/>
     <w:p>
       <w:pPr>
         <w:pStyle w:val="Heading4"/>
@@ -12443,7 +12842,7 @@
         <w:rPr>
           <w:rStyle w:val="SectionNumber"/>
         </w:rPr>
-        <w:t xml:space="preserve">3.1.5.2</w:t>
+        <w:t xml:space="preserve">4.1.5.2</w:t>
       </w:r>
       <w:r>
         <w:tab/>
@@ -13107,8 +13506,8 @@
         </m:oMath>
       </m:oMathPara>
     </w:p>
-    <w:bookmarkEnd w:id="43"/>
-    <w:bookmarkStart w:id="44" w:name="X2d899550002a89faf70685e2ededa357230b7ec"/>
+    <w:bookmarkEnd w:id="44"/>
+    <w:bookmarkStart w:id="45" w:name="X2d899550002a89faf70685e2ededa357230b7ec"/>
     <w:p>
       <w:pPr>
         <w:pStyle w:val="Heading4"/>
@@ -13117,7 +13516,7 @@
         <w:rPr>
           <w:rStyle w:val="SectionNumber"/>
         </w:rPr>
-        <w:t xml:space="preserve">3.1.5.3</w:t>
+        <w:t xml:space="preserve">4.1.5.3</w:t>
       </w:r>
       <w:r>
         <w:tab/>
@@ -13138,7 +13537,7 @@
       <w:pPr>
         <w:numPr>
           <w:ilvl w:val="0"/>
-          <w:numId w:val="1017"/>
+          <w:numId w:val="1018"/>
         </w:numPr>
         <w:pStyle w:val="Compact"/>
       </w:pPr>
@@ -13150,7 +13549,7 @@
       <w:pPr>
         <w:numPr>
           <w:ilvl w:val="0"/>
-          <w:numId w:val="1017"/>
+          <w:numId w:val="1018"/>
         </w:numPr>
         <w:pStyle w:val="Compact"/>
       </w:pPr>
@@ -13162,7 +13561,7 @@
       <w:pPr>
         <w:numPr>
           <w:ilvl w:val="0"/>
-          <w:numId w:val="1017"/>
+          <w:numId w:val="1018"/>
         </w:numPr>
         <w:pStyle w:val="Compact"/>
       </w:pPr>
@@ -13174,7 +13573,7 @@
       <w:pPr>
         <w:numPr>
           <w:ilvl w:val="0"/>
-          <w:numId w:val="1017"/>
+          <w:numId w:val="1018"/>
         </w:numPr>
         <w:pStyle w:val="Compact"/>
       </w:pPr>
@@ -13186,7 +13585,7 @@
       <w:pPr>
         <w:numPr>
           <w:ilvl w:val="0"/>
-          <w:numId w:val="1017"/>
+          <w:numId w:val="1018"/>
         </w:numPr>
         <w:pStyle w:val="Compact"/>
       </w:pPr>
@@ -13198,7 +13597,7 @@
       <w:pPr>
         <w:numPr>
           <w:ilvl w:val="0"/>
-          <w:numId w:val="1017"/>
+          <w:numId w:val="1018"/>
         </w:numPr>
         <w:pStyle w:val="Compact"/>
       </w:pPr>
@@ -13210,7 +13609,7 @@
       <w:pPr>
         <w:numPr>
           <w:ilvl w:val="0"/>
-          <w:numId w:val="1017"/>
+          <w:numId w:val="1018"/>
         </w:numPr>
         <w:pStyle w:val="Compact"/>
       </w:pPr>
@@ -13222,7 +13621,7 @@
       <w:pPr>
         <w:numPr>
           <w:ilvl w:val="0"/>
-          <w:numId w:val="1017"/>
+          <w:numId w:val="1018"/>
         </w:numPr>
         <w:pStyle w:val="Compact"/>
       </w:pPr>
@@ -13234,7 +13633,7 @@
       <w:pPr>
         <w:numPr>
           <w:ilvl w:val="0"/>
-          <w:numId w:val="1017"/>
+          <w:numId w:val="1018"/>
         </w:numPr>
         <w:pStyle w:val="Compact"/>
       </w:pPr>
@@ -13246,7 +13645,7 @@
       <w:pPr>
         <w:numPr>
           <w:ilvl w:val="0"/>
-          <w:numId w:val="1017"/>
+          <w:numId w:val="1018"/>
         </w:numPr>
         <w:pStyle w:val="Compact"/>
       </w:pPr>
@@ -13258,7 +13657,7 @@
       <w:pPr>
         <w:numPr>
           <w:ilvl w:val="0"/>
-          <w:numId w:val="1017"/>
+          <w:numId w:val="1018"/>
         </w:numPr>
         <w:pStyle w:val="Compact"/>
       </w:pPr>
@@ -13266,10 +13665,10 @@
         <w:t xml:space="preserve">Crédit et caution</w:t>
       </w:r>
     </w:p>
-    <w:bookmarkEnd w:id="44"/>
     <w:bookmarkEnd w:id="45"/>
     <w:bookmarkEnd w:id="46"/>
-    <w:bookmarkStart w:id="47" w:name="X784839fd8516b8df5730ae0da267f1818a874be"/>
+    <w:bookmarkEnd w:id="47"/>
+    <w:bookmarkStart w:id="48" w:name="X784839fd8516b8df5730ae0da267f1818a874be"/>
     <w:p>
       <w:pPr>
         <w:pStyle w:val="Heading2"/>
@@ -13278,7 +13677,7 @@
         <w:rPr>
           <w:rStyle w:val="SectionNumber"/>
         </w:rPr>
-        <w:t xml:space="preserve">3.2</w:t>
+        <w:t xml:space="preserve">4.2</w:t>
       </w:r>
       <w:r>
         <w:tab/>
@@ -13462,8 +13861,8 @@
         </m:oMath>
       </m:oMathPara>
     </w:p>
-    <w:bookmarkEnd w:id="47"/>
-    <w:bookmarkStart w:id="50" w:name="X384c0c3c983e0c0cecb046cfdf19f3cf5bf77b3"/>
+    <w:bookmarkEnd w:id="48"/>
+    <w:bookmarkStart w:id="51" w:name="X384c0c3c983e0c0cecb046cfdf19f3cf5bf77b3"/>
     <w:p>
       <w:pPr>
         <w:pStyle w:val="Heading2"/>
@@ -13472,7 +13871,7 @@
         <w:rPr>
           <w:rStyle w:val="SectionNumber"/>
         </w:rPr>
-        <w:t xml:space="preserve">3.3</w:t>
+        <w:t xml:space="preserve">4.3</w:t>
       </w:r>
       <w:r>
         <w:tab/>
@@ -13481,7 +13880,7 @@
         <w:t xml:space="preserve">Ajustement du capital de solvabilité requis</w:t>
       </w:r>
     </w:p>
-    <w:bookmarkStart w:id="48" w:name="X60f7df077bb6b37af80367e8ec055588dd69751"/>
+    <w:bookmarkStart w:id="49" w:name="X60f7df077bb6b37af80367e8ec055588dd69751"/>
     <w:p>
       <w:pPr>
         <w:pStyle w:val="Heading3"/>
@@ -13490,7 +13889,7 @@
         <w:rPr>
           <w:rStyle w:val="SectionNumber"/>
         </w:rPr>
-        <w:t xml:space="preserve">3.3.1</w:t>
+        <w:t xml:space="preserve">4.3.1</w:t>
       </w:r>
       <w:r>
         <w:tab/>
@@ -13776,8 +14175,8 @@
         </m:oMath>
       </m:oMathPara>
     </w:p>
-    <w:bookmarkEnd w:id="48"/>
-    <w:bookmarkStart w:id="49" w:name="Xbd336be1e04da1ede3fc1224bb2eedd17c6bfce"/>
+    <w:bookmarkEnd w:id="49"/>
+    <w:bookmarkStart w:id="50" w:name="Xbd336be1e04da1ede3fc1224bb2eedd17c6bfce"/>
     <w:p>
       <w:pPr>
         <w:pStyle w:val="Heading3"/>
@@ -13786,7 +14185,7 @@
         <w:rPr>
           <w:rStyle w:val="SectionNumber"/>
         </w:rPr>
-        <w:t xml:space="preserve">3.3.2</w:t>
+        <w:t xml:space="preserve">4.3.2</w:t>
       </w:r>
       <w:r>
         <w:tab/>
@@ -14270,9 +14669,9 @@
         <w:t xml:space="preserve">Dans le cas où l’écart entre les impôts différés-passif et les impôts différés-actif est négatif, l’ajustement précité est nul.</w:t>
       </w:r>
     </w:p>
-    <w:bookmarkEnd w:id="49"/>
     <w:bookmarkEnd w:id="50"/>
     <w:bookmarkEnd w:id="51"/>
+    <w:bookmarkEnd w:id="52"/>
     <w:sectPr/>
   </w:body>
 </w:document>
@@ -14580,6 +14979,9 @@
     <w:abstractNumId w:val="991"/>
   </w:num>
   <w:num w:numId="1013">
+    <w:abstractNumId w:val="991"/>
+  </w:num>
+  <w:num w:numId="1014">
     <w:abstractNumId w:val="99421"/>
     <w:lvlOverride w:ilvl="0">
       <w:startOverride w:val="1"/>
@@ -14609,9 +15011,6 @@
       <w:startOverride w:val="1"/>
     </w:lvlOverride>
   </w:num>
-  <w:num w:numId="1014">
-    <w:abstractNumId w:val="991"/>
-  </w:num>
   <w:num w:numId="1015">
     <w:abstractNumId w:val="991"/>
   </w:num>
@@ -14619,6 +15018,9 @@
     <w:abstractNumId w:val="991"/>
   </w:num>
   <w:num w:numId="1017">
+    <w:abstractNumId w:val="991"/>
+  </w:num>
+  <w:num w:numId="1018">
     <w:abstractNumId w:val="991"/>
   </w:num>
 </w:numbering>
